--- a/FinalSubmission/FinalSubmission.docx
+++ b/FinalSubmission/FinalSubmission.docx
@@ -67,6 +67,13 @@
         </w:rPr>
         <w:t>Tasks manager would help users keep track of all tasks.</w:t>
       </w:r>
+      <w:r>
+        <w:rPr>
+          <w:sz w:val="24"/>
+          <w:szCs w:val="24"/>
+        </w:rPr>
+        <w:t xml:space="preserve"> Follow the readme instructions to have your tasks be stored locally in your device.</w:t>
+      </w:r>
     </w:p>
     <w:p>
       <w:pPr>
@@ -114,23 +121,7 @@
           <w:sz w:val="24"/>
           <w:szCs w:val="24"/>
         </w:rPr>
-        <w:t xml:space="preserve">due date/time is compulsory fields. Save button would only show if compulsory fields </w:t>
-      </w:r>
-      <w:proofErr w:type="gramStart"/>
-      <w:r>
-        <w:rPr>
-          <w:sz w:val="24"/>
-          <w:szCs w:val="24"/>
-        </w:rPr>
-        <w:t>are</w:t>
-      </w:r>
-      <w:proofErr w:type="gramEnd"/>
-      <w:r>
-        <w:rPr>
-          <w:sz w:val="24"/>
-          <w:szCs w:val="24"/>
-        </w:rPr>
-        <w:t xml:space="preserve"> not empty. The due date/time is converted from users’ local device time to UTC time and stored in database.</w:t>
+        <w:t>due date/time is compulsory fields. Save button would only show if compulsory fields are not empty. The due date/time is converted from users’ local device time to UTC time and stored in database.</w:t>
       </w:r>
     </w:p>
     <w:p>
@@ -363,55 +354,7 @@
           <w:sz w:val="24"/>
           <w:szCs w:val="24"/>
         </w:rPr>
-        <w:t>Uses react with material-</w:t>
-      </w:r>
-      <w:proofErr w:type="spellStart"/>
-      <w:r>
-        <w:rPr>
-          <w:sz w:val="24"/>
-          <w:szCs w:val="24"/>
-        </w:rPr>
-        <w:t>ui</w:t>
-      </w:r>
-      <w:proofErr w:type="spellEnd"/>
-      <w:r>
-        <w:rPr>
-          <w:sz w:val="24"/>
-          <w:szCs w:val="24"/>
-        </w:rPr>
-        <w:t xml:space="preserve"> styling for frontend and rails for backend. The react component follows typescript syntax and uses </w:t>
-      </w:r>
-      <w:proofErr w:type="spellStart"/>
-      <w:r>
-        <w:rPr>
-          <w:sz w:val="24"/>
-          <w:szCs w:val="24"/>
-        </w:rPr>
-        <w:t>axios</w:t>
-      </w:r>
-      <w:proofErr w:type="spellEnd"/>
-      <w:r>
-        <w:rPr>
-          <w:sz w:val="24"/>
-          <w:szCs w:val="24"/>
-        </w:rPr>
-        <w:t xml:space="preserve"> to get json file from rails. React components are used to properly present the tasks and display it nicely by following material </w:t>
-      </w:r>
-      <w:proofErr w:type="spellStart"/>
-      <w:r>
-        <w:rPr>
-          <w:sz w:val="24"/>
-          <w:szCs w:val="24"/>
-        </w:rPr>
-        <w:t>ui</w:t>
-      </w:r>
-      <w:proofErr w:type="spellEnd"/>
-      <w:r>
-        <w:rPr>
-          <w:sz w:val="24"/>
-          <w:szCs w:val="24"/>
-        </w:rPr>
-        <w:t xml:space="preserve"> theme. React also allows for the responsive transition between different pages of the UI.</w:t>
+        <w:t>Uses react with material-ui styling for frontend and rails for backend. The react component follows typescript syntax and uses axios to get json file from rails. React components are used to properly present the tasks and display it nicely by following material ui theme. React also allows for the responsive transition between different pages of the UI.</w:t>
       </w:r>
     </w:p>
     <w:p>
@@ -537,23 +480,7 @@
           <w:sz w:val="24"/>
           <w:szCs w:val="24"/>
         </w:rPr>
-        <w:t xml:space="preserve"> </w:t>
-      </w:r>
-      <w:proofErr w:type="spellStart"/>
-      <w:r>
-        <w:rPr>
-          <w:sz w:val="24"/>
-          <w:szCs w:val="24"/>
-        </w:rPr>
-        <w:t>reactjs</w:t>
-      </w:r>
-      <w:proofErr w:type="spellEnd"/>
-      <w:r>
-        <w:rPr>
-          <w:sz w:val="24"/>
-          <w:szCs w:val="24"/>
-        </w:rPr>
-        <w:t xml:space="preserve"> frontend did not go well,</w:t>
+        <w:t xml:space="preserve"> reactjs frontend did not go well,</w:t>
       </w:r>
       <w:r>
         <w:rPr>
@@ -595,23 +522,7 @@
           <w:sz w:val="24"/>
           <w:szCs w:val="24"/>
         </w:rPr>
-        <w:t xml:space="preserve"> I also encounter problem by letting every variable be var, datetime was not string format in database and was throwing type error in the react side. Hence, I converted react to use typescript to reduce unexpected/wrong typing. Typescript’s useful lint and </w:t>
-      </w:r>
-      <w:proofErr w:type="spellStart"/>
-      <w:r>
-        <w:rPr>
-          <w:sz w:val="24"/>
-          <w:szCs w:val="24"/>
-        </w:rPr>
-        <w:t>intellisense</w:t>
-      </w:r>
-      <w:proofErr w:type="spellEnd"/>
-      <w:r>
-        <w:rPr>
-          <w:sz w:val="24"/>
-          <w:szCs w:val="24"/>
-        </w:rPr>
-        <w:t xml:space="preserve"> also made it worth the conversion.</w:t>
+        <w:t xml:space="preserve"> I also encounter problem by letting every variable be var, datetime was not string format in database and was throwing type error in the react side. Hence, I converted react to use typescript to reduce unexpected/wrong typing. Typescript’s useful lint and intellisense also made it worth the conversion.</w:t>
       </w:r>
     </w:p>
     <w:p>
@@ -641,39 +552,44 @@
           <w:sz w:val="24"/>
           <w:szCs w:val="24"/>
         </w:rPr>
-        <w:t xml:space="preserve">Heroku was even less documented than converting rails to react. They only provided the most basic tutorial on hosting rails app in Heroku. I initially hosted my frontend and backend separately as 2 dynos. However, there was no useful instructions on routing </w:t>
-      </w:r>
-      <w:proofErr w:type="spellStart"/>
-      <w:r>
-        <w:rPr>
-          <w:sz w:val="24"/>
-          <w:szCs w:val="24"/>
-        </w:rPr>
-        <w:t>axios</w:t>
-      </w:r>
-      <w:proofErr w:type="spellEnd"/>
-      <w:r>
-        <w:rPr>
-          <w:sz w:val="24"/>
-          <w:szCs w:val="24"/>
-        </w:rPr>
-        <w:t xml:space="preserve"> calls from frontend to backend which </w:t>
-      </w:r>
-      <w:proofErr w:type="gramStart"/>
-      <w:r>
-        <w:rPr>
-          <w:sz w:val="24"/>
-          <w:szCs w:val="24"/>
-        </w:rPr>
-        <w:t>weren’t</w:t>
-      </w:r>
-      <w:proofErr w:type="gramEnd"/>
-      <w:r>
-        <w:rPr>
-          <w:sz w:val="24"/>
-          <w:szCs w:val="24"/>
-        </w:rPr>
-        <w:t xml:space="preserve"> in the same dyno. </w:t>
+        <w:t>Heroku was even less documented than converting rails to react. They only provided the most basic tutorial on hosting rails app in Heroku. I initially hosted my frontend and backend separately as 2 dynos. However, there was no useful instructions on routing axios calls from frontend to backend</w:t>
+      </w:r>
+      <w:r>
+        <w:rPr>
+          <w:sz w:val="24"/>
+          <w:szCs w:val="24"/>
+        </w:rPr>
+        <w:t>. I had to adapt multiple tutorials on hosting rails and react together in the same dynos which finally solve the problem.</w:t>
+      </w:r>
+    </w:p>
+    <w:p>
+      <w:pPr>
+        <w:rPr>
+          <w:sz w:val="24"/>
+          <w:szCs w:val="24"/>
+        </w:rPr>
+      </w:pPr>
+      <w:r>
+        <w:rPr>
+          <w:sz w:val="24"/>
+          <w:szCs w:val="24"/>
+        </w:rPr>
+        <w:t>Future todos:</w:t>
+      </w:r>
+    </w:p>
+    <w:p>
+      <w:pPr>
+        <w:rPr>
+          <w:sz w:val="24"/>
+          <w:szCs w:val="24"/>
+        </w:rPr>
+      </w:pPr>
+      <w:r>
+        <w:rPr>
+          <w:sz w:val="24"/>
+          <w:szCs w:val="24"/>
+        </w:rPr>
+        <w:t>Add login page, user authentication to allow different users to manage their tasks. Having frontend and backend complicated the implementation, hence this was tried without a successful attempt.</w:t>
       </w:r>
     </w:p>
     <w:sectPr>

--- a/FinalSubmission/FinalSubmission.docx
+++ b/FinalSubmission/FinalSubmission.docx
@@ -121,7 +121,23 @@
           <w:sz w:val="24"/>
           <w:szCs w:val="24"/>
         </w:rPr>
-        <w:t>due date/time is compulsory fields. Save button would only show if compulsory fields are not empty. The due date/time is converted from users’ local device time to UTC time and stored in database.</w:t>
+        <w:t xml:space="preserve">due date/time is compulsory fields. Save button would only show if compulsory fields </w:t>
+      </w:r>
+      <w:proofErr w:type="gramStart"/>
+      <w:r>
+        <w:rPr>
+          <w:sz w:val="24"/>
+          <w:szCs w:val="24"/>
+        </w:rPr>
+        <w:t>are</w:t>
+      </w:r>
+      <w:proofErr w:type="gramEnd"/>
+      <w:r>
+        <w:rPr>
+          <w:sz w:val="24"/>
+          <w:szCs w:val="24"/>
+        </w:rPr>
+        <w:t xml:space="preserve"> not empty. The due date/time is converted from users’ local device time to UTC time and stored in database.</w:t>
       </w:r>
     </w:p>
     <w:p>
@@ -310,24 +326,6 @@
         <w:rPr>
           <w:b/>
           <w:bCs/>
-          <w:sz w:val="24"/>
-          <w:szCs w:val="24"/>
-        </w:rPr>
-      </w:pPr>
-    </w:p>
-    <w:p>
-      <w:pPr>
-        <w:rPr>
-          <w:sz w:val="24"/>
-          <w:szCs w:val="24"/>
-        </w:rPr>
-      </w:pPr>
-    </w:p>
-    <w:p>
-      <w:pPr>
-        <w:rPr>
-          <w:b/>
-          <w:bCs/>
           <w:sz w:val="36"/>
           <w:szCs w:val="36"/>
         </w:rPr>
@@ -339,6 +337,7 @@
           <w:sz w:val="36"/>
           <w:szCs w:val="36"/>
         </w:rPr>
+        <w:lastRenderedPageBreak/>
         <w:t>Accomplishments:</w:t>
       </w:r>
     </w:p>
@@ -354,7 +353,56 @@
           <w:sz w:val="24"/>
           <w:szCs w:val="24"/>
         </w:rPr>
-        <w:t>Uses react with material-ui styling for frontend and rails for backend. The react component follows typescript syntax and uses axios to get json file from rails. React components are used to properly present the tasks and display it nicely by following material ui theme. React also allows for the responsive transition between different pages of the UI.</w:t>
+        <w:t xml:space="preserve">Uses react with material-ui styling for frontend and rails for backend. </w:t>
+      </w:r>
+      <w:r>
+        <w:rPr>
+          <w:sz w:val="24"/>
+          <w:szCs w:val="24"/>
+        </w:rPr>
+        <w:t xml:space="preserve">The backend rails app serves data on localhost:3001 and manages database. </w:t>
+      </w:r>
+      <w:r>
+        <w:rPr>
+          <w:sz w:val="24"/>
+          <w:szCs w:val="24"/>
+        </w:rPr>
+        <w:t xml:space="preserve">The </w:t>
+      </w:r>
+      <w:r>
+        <w:rPr>
+          <w:sz w:val="24"/>
+          <w:szCs w:val="24"/>
+        </w:rPr>
+        <w:t xml:space="preserve">frontend </w:t>
+      </w:r>
+      <w:r>
+        <w:rPr>
+          <w:sz w:val="24"/>
+          <w:szCs w:val="24"/>
+        </w:rPr>
+        <w:t xml:space="preserve">react component follows typescript syntax and uses axios to get </w:t>
+      </w:r>
+      <w:r>
+        <w:rPr>
+          <w:sz w:val="24"/>
+          <w:szCs w:val="24"/>
+        </w:rPr>
+        <w:t>data in json format</w:t>
+      </w:r>
+      <w:r>
+        <w:rPr>
+          <w:sz w:val="24"/>
+          <w:szCs w:val="24"/>
+        </w:rPr>
+        <w:t xml:space="preserve"> from rails. React components are used to properly present the tasks and display it nicely by following material ui theme. React also allows for the responsive transition between different pages of the UI.</w:t>
+      </w:r>
+      <w:r>
+        <w:rPr>
+          <w:sz w:val="24"/>
+          <w:szCs w:val="24"/>
+        </w:rPr>
+        <w:t xml:space="preserve"> Lastly, both frontend and backend were hosted on Heroku with only one dyno allowing the app to be accessed from anywhere.</w:t>
       </w:r>
     </w:p>
     <w:p>
@@ -1004,6 +1052,7 @@
   <w:style w:type="character" w:default="1" w:styleId="DefaultParagraphFont">
     <w:name w:val="Default Paragraph Font"/>
     <w:uiPriority w:val="1"/>
+    <w:semiHidden/>
     <w:unhideWhenUsed/>
   </w:style>
   <w:style w:type="table" w:default="1" w:styleId="TableNormal">

--- a/FinalSubmission/FinalSubmission.docx
+++ b/FinalSubmission/FinalSubmission.docx
@@ -20,7 +20,27 @@
           <w:sz w:val="48"/>
           <w:szCs w:val="48"/>
         </w:rPr>
-        <w:t>Tasks Manger</w:t>
+        <w:t>Tasks Man</w:t>
+      </w:r>
+      <w:r>
+        <w:rPr>
+          <w:rFonts w:cstheme="minorHAnsi"/>
+          <w:b/>
+          <w:bCs/>
+          <w:sz w:val="48"/>
+          <w:szCs w:val="48"/>
+        </w:rPr>
+        <w:t>a</w:t>
+      </w:r>
+      <w:r>
+        <w:rPr>
+          <w:rFonts w:cstheme="minorHAnsi"/>
+          <w:b/>
+          <w:bCs/>
+          <w:sz w:val="48"/>
+          <w:szCs w:val="48"/>
+        </w:rPr>
+        <w:t>ger</w:t>
       </w:r>
     </w:p>
     <w:p>
@@ -353,7 +373,23 @@
           <w:sz w:val="24"/>
           <w:szCs w:val="24"/>
         </w:rPr>
-        <w:t xml:space="preserve">Uses react with material-ui styling for frontend and rails for backend. </w:t>
+        <w:t>Uses react with material-</w:t>
+      </w:r>
+      <w:proofErr w:type="spellStart"/>
+      <w:r>
+        <w:rPr>
+          <w:sz w:val="24"/>
+          <w:szCs w:val="24"/>
+        </w:rPr>
+        <w:t>ui</w:t>
+      </w:r>
+      <w:proofErr w:type="spellEnd"/>
+      <w:r>
+        <w:rPr>
+          <w:sz w:val="24"/>
+          <w:szCs w:val="24"/>
+        </w:rPr>
+        <w:t xml:space="preserve"> styling for frontend and rails for backend. </w:t>
       </w:r>
       <w:r>
         <w:rPr>
@@ -381,7 +417,23 @@
           <w:sz w:val="24"/>
           <w:szCs w:val="24"/>
         </w:rPr>
-        <w:t xml:space="preserve">react component follows typescript syntax and uses axios to get </w:t>
+        <w:t xml:space="preserve">react component follows typescript syntax and uses </w:t>
+      </w:r>
+      <w:proofErr w:type="spellStart"/>
+      <w:r>
+        <w:rPr>
+          <w:sz w:val="24"/>
+          <w:szCs w:val="24"/>
+        </w:rPr>
+        <w:t>axios</w:t>
+      </w:r>
+      <w:proofErr w:type="spellEnd"/>
+      <w:r>
+        <w:rPr>
+          <w:sz w:val="24"/>
+          <w:szCs w:val="24"/>
+        </w:rPr>
+        <w:t xml:space="preserve"> to get </w:t>
       </w:r>
       <w:r>
         <w:rPr>
@@ -395,7 +447,23 @@
           <w:sz w:val="24"/>
           <w:szCs w:val="24"/>
         </w:rPr>
-        <w:t xml:space="preserve"> from rails. React components are used to properly present the tasks and display it nicely by following material ui theme. React also allows for the responsive transition between different pages of the UI.</w:t>
+        <w:t xml:space="preserve"> from rails. React components are used to properly present the tasks and display it nicely by following material </w:t>
+      </w:r>
+      <w:proofErr w:type="spellStart"/>
+      <w:r>
+        <w:rPr>
+          <w:sz w:val="24"/>
+          <w:szCs w:val="24"/>
+        </w:rPr>
+        <w:t>ui</w:t>
+      </w:r>
+      <w:proofErr w:type="spellEnd"/>
+      <w:r>
+        <w:rPr>
+          <w:sz w:val="24"/>
+          <w:szCs w:val="24"/>
+        </w:rPr>
+        <w:t xml:space="preserve"> theme. React also allows for the responsive transition between different pages of the UI.</w:t>
       </w:r>
       <w:r>
         <w:rPr>
@@ -528,7 +596,23 @@
           <w:sz w:val="24"/>
           <w:szCs w:val="24"/>
         </w:rPr>
-        <w:t xml:space="preserve"> reactjs frontend did not go well,</w:t>
+        <w:t xml:space="preserve"> </w:t>
+      </w:r>
+      <w:proofErr w:type="spellStart"/>
+      <w:r>
+        <w:rPr>
+          <w:sz w:val="24"/>
+          <w:szCs w:val="24"/>
+        </w:rPr>
+        <w:t>reactjs</w:t>
+      </w:r>
+      <w:proofErr w:type="spellEnd"/>
+      <w:r>
+        <w:rPr>
+          <w:sz w:val="24"/>
+          <w:szCs w:val="24"/>
+        </w:rPr>
+        <w:t xml:space="preserve"> frontend did not go well,</w:t>
       </w:r>
       <w:r>
         <w:rPr>
@@ -570,7 +654,23 @@
           <w:sz w:val="24"/>
           <w:szCs w:val="24"/>
         </w:rPr>
-        <w:t xml:space="preserve"> I also encounter problem by letting every variable be var, datetime was not string format in database and was throwing type error in the react side. Hence, I converted react to use typescript to reduce unexpected/wrong typing. Typescript’s useful lint and intellisense also made it worth the conversion.</w:t>
+        <w:t xml:space="preserve"> I also encounter problem by letting every variable be var, datetime was not string format in database and was throwing type error in the react side. Hence, I converted react to use typescript to reduce unexpected/wrong typing. Typescript’s useful lint and </w:t>
+      </w:r>
+      <w:proofErr w:type="spellStart"/>
+      <w:r>
+        <w:rPr>
+          <w:sz w:val="24"/>
+          <w:szCs w:val="24"/>
+        </w:rPr>
+        <w:t>intellisense</w:t>
+      </w:r>
+      <w:proofErr w:type="spellEnd"/>
+      <w:r>
+        <w:rPr>
+          <w:sz w:val="24"/>
+          <w:szCs w:val="24"/>
+        </w:rPr>
+        <w:t xml:space="preserve"> also made it worth the conversion.</w:t>
       </w:r>
     </w:p>
     <w:p>
@@ -600,7 +700,23 @@
           <w:sz w:val="24"/>
           <w:szCs w:val="24"/>
         </w:rPr>
-        <w:t>Heroku was even less documented than converting rails to react. They only provided the most basic tutorial on hosting rails app in Heroku. I initially hosted my frontend and backend separately as 2 dynos. However, there was no useful instructions on routing axios calls from frontend to backend</w:t>
+        <w:t xml:space="preserve">Heroku was even less documented than converting rails to react. They only provided the most basic tutorial on hosting rails app in Heroku. I initially hosted my frontend and backend separately as 2 dynos. However, there was no useful instructions on routing </w:t>
+      </w:r>
+      <w:proofErr w:type="spellStart"/>
+      <w:r>
+        <w:rPr>
+          <w:sz w:val="24"/>
+          <w:szCs w:val="24"/>
+        </w:rPr>
+        <w:t>axios</w:t>
+      </w:r>
+      <w:proofErr w:type="spellEnd"/>
+      <w:r>
+        <w:rPr>
+          <w:sz w:val="24"/>
+          <w:szCs w:val="24"/>
+        </w:rPr>
+        <w:t xml:space="preserve"> calls from frontend to backend</w:t>
       </w:r>
       <w:r>
         <w:rPr>
@@ -622,7 +738,23 @@
           <w:sz w:val="24"/>
           <w:szCs w:val="24"/>
         </w:rPr>
-        <w:t>Future todos:</w:t>
+        <w:t xml:space="preserve">Future </w:t>
+      </w:r>
+      <w:proofErr w:type="spellStart"/>
+      <w:r>
+        <w:rPr>
+          <w:sz w:val="24"/>
+          <w:szCs w:val="24"/>
+        </w:rPr>
+        <w:t>todos</w:t>
+      </w:r>
+      <w:proofErr w:type="spellEnd"/>
+      <w:r>
+        <w:rPr>
+          <w:sz w:val="24"/>
+          <w:szCs w:val="24"/>
+        </w:rPr>
+        <w:t>:</w:t>
       </w:r>
     </w:p>
     <w:p>
